--- a/Tabla de funcionalidades.docx
+++ b/Tabla de funcionalidades.docx
@@ -123,8 +123,13 @@
                 <w:numId w:val="2"/>
               </w:numPr>
             </w:pPr>
-            <w:r>
-              <w:t>Php versión 5.3 o superior</w:t>
+            <w:proofErr w:type="spellStart"/>
+            <w:r>
+              <w:t>Php</w:t>
+            </w:r>
+            <w:proofErr w:type="spellEnd"/>
+            <w:r>
+              <w:t xml:space="preserve"> versión 5.3 o superior</w:t>
             </w:r>
           </w:p>
           <w:p>
@@ -136,7 +141,15 @@
               </w:numPr>
             </w:pPr>
             <w:r>
-              <w:t>Base de datos MySQL versión 5.0 o superior</w:t>
+              <w:t xml:space="preserve">Base de datos </w:t>
+            </w:r>
+            <w:proofErr w:type="spellStart"/>
+            <w:r>
+              <w:t>MySQL</w:t>
+            </w:r>
+            <w:proofErr w:type="spellEnd"/>
+            <w:r>
+              <w:t xml:space="preserve"> versión 5.0 o superior</w:t>
             </w:r>
           </w:p>
           <w:p>
@@ -838,12 +851,14 @@
                 <w:b/>
               </w:rPr>
             </w:pPr>
+            <w:proofErr w:type="spellStart"/>
             <w:r>
               <w:rPr>
                 <w:b/>
               </w:rPr>
               <w:t>Eslovenio</w:t>
             </w:r>
+            <w:proofErr w:type="spellEnd"/>
           </w:p>
           <w:p>
             <w:pPr>
@@ -1049,13 +1064,25 @@
               </w:rPr>
               <w:t>Chino</w:t>
             </w:r>
-            <w:bookmarkStart w:id="2" w:name="_GoBack"/>
-            <w:bookmarkEnd w:id="2"/>
-            <w:r>
-              <w:rPr>
-                <w:b/>
-              </w:rPr>
-              <w:t xml:space="preserve"> (taiwan)</w:t>
+            <w:r>
+              <w:rPr>
+                <w:b/>
+              </w:rPr>
+              <w:t xml:space="preserve"> (</w:t>
+            </w:r>
+            <w:proofErr w:type="spellStart"/>
+            <w:r>
+              <w:rPr>
+                <w:b/>
+              </w:rPr>
+              <w:t>taiwan</w:t>
+            </w:r>
+            <w:proofErr w:type="spellEnd"/>
+            <w:r>
+              <w:rPr>
+                <w:b/>
+              </w:rPr>
+              <w:t>)</w:t>
             </w:r>
           </w:p>
           <w:p>
@@ -1126,7 +1153,7 @@
                 <w:color w:val="FF0000"/>
               </w:rPr>
             </w:pPr>
-            <w:commentRangeStart w:id="3"/>
+            <w:commentRangeStart w:id="2"/>
             <w:r>
               <w:rPr>
                 <w:b/>
@@ -1160,12 +1187,12 @@
               </w:rPr>
               <w:t>Sin limite</w:t>
             </w:r>
-            <w:commentRangeEnd w:id="3"/>
+            <w:commentRangeEnd w:id="2"/>
             <w:r>
               <w:rPr>
                 <w:rStyle w:val="Refdecomentario"/>
               </w:rPr>
-              <w:commentReference w:id="3"/>
+              <w:commentReference w:id="2"/>
             </w:r>
           </w:p>
         </w:tc>
@@ -1290,19 +1317,19 @@
                 <w:b/>
               </w:rPr>
             </w:pPr>
-            <w:commentRangeStart w:id="4"/>
+            <w:commentRangeStart w:id="3"/>
             <w:r>
               <w:rPr>
                 <w:b/>
               </w:rPr>
               <w:t>Adición de nuevas categorías de medios de creación de reporte</w:t>
             </w:r>
-            <w:commentRangeEnd w:id="4"/>
+            <w:commentRangeEnd w:id="3"/>
             <w:r>
               <w:rPr>
                 <w:rStyle w:val="Refdecomentario"/>
               </w:rPr>
-              <w:commentReference w:id="4"/>
+              <w:commentReference w:id="3"/>
             </w:r>
           </w:p>
         </w:tc>
@@ -1475,7 +1502,7 @@
                 <w:color w:val="FF0000"/>
               </w:rPr>
             </w:pPr>
-            <w:commentRangeStart w:id="5"/>
+            <w:commentRangeStart w:id="4"/>
             <w:r>
               <w:rPr>
                 <w:b/>
@@ -1523,12 +1550,12 @@
               </w:rPr>
               <w:t>Asignación basada en tema de ayuda, configuración de la organización y por filtros de tickets</w:t>
             </w:r>
-            <w:commentRangeEnd w:id="5"/>
+            <w:commentRangeEnd w:id="4"/>
             <w:r>
               <w:rPr>
                 <w:rStyle w:val="Refdecomentario"/>
               </w:rPr>
-              <w:commentReference w:id="5"/>
+              <w:commentReference w:id="4"/>
             </w:r>
           </w:p>
         </w:tc>
@@ -1569,7 +1596,7 @@
                 <w:b/>
               </w:rPr>
             </w:pPr>
-            <w:commentRangeStart w:id="6"/>
+            <w:commentRangeStart w:id="5"/>
             <w:r>
               <w:rPr>
                 <w:b/>
@@ -1600,12 +1627,12 @@
               </w:rPr>
               <w:t>Tickets cerrados</w:t>
             </w:r>
-            <w:commentRangeEnd w:id="6"/>
+            <w:commentRangeEnd w:id="5"/>
             <w:r>
               <w:rPr>
                 <w:rStyle w:val="Refdecomentario"/>
               </w:rPr>
-              <w:commentReference w:id="6"/>
+              <w:commentReference w:id="5"/>
             </w:r>
           </w:p>
         </w:tc>
@@ -1651,7 +1678,21 @@
               <w:rPr>
                 <w:b/>
               </w:rPr>
-              <w:t>correo y id de ticket</w:t>
+              <w:t xml:space="preserve">correo </w:t>
+            </w:r>
+            <w:proofErr w:type="spellStart"/>
+            <w:r>
+              <w:rPr>
+                <w:b/>
+              </w:rPr>
+              <w:t>y</w:t>
+            </w:r>
+            <w:proofErr w:type="spellEnd"/>
+            <w:r>
+              <w:rPr>
+                <w:b/>
+              </w:rPr>
+              <w:t xml:space="preserve"> id de ticket</w:t>
             </w:r>
           </w:p>
           <w:p>
@@ -1712,7 +1753,7 @@
                 <w:b/>
               </w:rPr>
             </w:pPr>
-            <w:commentRangeStart w:id="7"/>
+            <w:commentRangeStart w:id="6"/>
             <w:r>
               <w:rPr>
                 <w:b/>
@@ -1743,12 +1784,12 @@
               </w:rPr>
               <w:t>Estatus de sus tickets</w:t>
             </w:r>
-            <w:commentRangeEnd w:id="7"/>
+            <w:commentRangeEnd w:id="6"/>
             <w:r>
               <w:rPr>
                 <w:rStyle w:val="Refdecomentario"/>
               </w:rPr>
-              <w:commentReference w:id="7"/>
+              <w:commentReference w:id="6"/>
             </w:r>
           </w:p>
         </w:tc>
@@ -1864,8 +1905,8 @@
                 <w:b/>
               </w:rPr>
             </w:pPr>
+            <w:commentRangeStart w:id="7"/>
             <w:commentRangeStart w:id="8"/>
-            <w:commentRangeStart w:id="9"/>
             <w:r>
               <w:rPr>
                 <w:b/>
@@ -1894,19 +1935,19 @@
               </w:rPr>
               <w:t>(CREO QUE NO TIENE INTEGRACIÓN)</w:t>
             </w:r>
+            <w:commentRangeEnd w:id="7"/>
+            <w:r>
+              <w:rPr>
+                <w:rStyle w:val="Refdecomentario"/>
+              </w:rPr>
+              <w:commentReference w:id="7"/>
+            </w:r>
             <w:commentRangeEnd w:id="8"/>
             <w:r>
               <w:rPr>
                 <w:rStyle w:val="Refdecomentario"/>
               </w:rPr>
               <w:commentReference w:id="8"/>
-            </w:r>
-            <w:commentRangeEnd w:id="9"/>
-            <w:r>
-              <w:rPr>
-                <w:rStyle w:val="Refdecomentario"/>
-              </w:rPr>
-              <w:commentReference w:id="9"/>
             </w:r>
           </w:p>
         </w:tc>
@@ -1952,8 +1993,16 @@
               <w:rPr>
                 <w:b/>
               </w:rPr>
-              <w:t>Si, a través de un mod</w:t>
-            </w:r>
+              <w:t xml:space="preserve">Si, a través de un </w:t>
+            </w:r>
+            <w:proofErr w:type="spellStart"/>
+            <w:r>
+              <w:rPr>
+                <w:b/>
+              </w:rPr>
+              <w:t>mod</w:t>
+            </w:r>
+            <w:proofErr w:type="spellEnd"/>
           </w:p>
           <w:p>
             <w:pPr>
@@ -2591,13 +2640,34 @@
           <w:color w:val="FF0000"/>
         </w:rPr>
       </w:pPr>
+      <w:commentRangeStart w:id="9"/>
+      <w:r>
+        <w:rPr>
+          <w:b/>
+          <w:color w:val="FF0000"/>
+        </w:rPr>
+        <w:t>Documentación de las funcionalidades, implementación y operación del sistema</w:t>
+      </w:r>
+      <w:commentRangeEnd w:id="9"/>
+      <w:r>
+        <w:rPr>
+          <w:rStyle w:val="Refdecomentario"/>
+        </w:rPr>
+        <w:commentReference w:id="9"/>
+      </w:r>
+    </w:p>
+    <w:p>
+      <w:pPr>
+        <w:rPr>
+          <w:b/>
+        </w:rPr>
+      </w:pPr>
       <w:commentRangeStart w:id="10"/>
       <w:r>
         <w:rPr>
           <w:b/>
-          <w:color w:val="FF0000"/>
-        </w:rPr>
-        <w:t>Documentación de las funcionalidades, implementación y operación del sistema</w:t>
+        </w:rPr>
+        <w:t>Funcionalidades:</w:t>
       </w:r>
       <w:commentRangeEnd w:id="10"/>
       <w:r>
@@ -2605,27 +2675,6 @@
           <w:rStyle w:val="Refdecomentario"/>
         </w:rPr>
         <w:commentReference w:id="10"/>
-      </w:r>
-    </w:p>
-    <w:p>
-      <w:pPr>
-        <w:rPr>
-          <w:b/>
-        </w:rPr>
-      </w:pPr>
-      <w:commentRangeStart w:id="11"/>
-      <w:r>
-        <w:rPr>
-          <w:b/>
-        </w:rPr>
-        <w:t>Funcionalidades:</w:t>
-      </w:r>
-      <w:commentRangeEnd w:id="11"/>
-      <w:r>
-        <w:rPr>
-          <w:rStyle w:val="Refdecomentario"/>
-        </w:rPr>
-        <w:commentReference w:id="11"/>
       </w:r>
     </w:p>
     <w:p>
@@ -2676,19 +2725,19 @@
           <w:b/>
         </w:rPr>
       </w:pPr>
-      <w:commentRangeStart w:id="12"/>
+      <w:commentRangeStart w:id="11"/>
       <w:r>
         <w:rPr>
           <w:b/>
         </w:rPr>
         <w:t xml:space="preserve">Operación </w:t>
       </w:r>
-      <w:commentRangeEnd w:id="12"/>
+      <w:commentRangeEnd w:id="11"/>
       <w:r>
         <w:rPr>
           <w:rStyle w:val="Refdecomentario"/>
         </w:rPr>
-        <w:commentReference w:id="12"/>
+        <w:commentReference w:id="11"/>
       </w:r>
     </w:p>
     <w:p>
@@ -2773,7 +2822,15 @@
         </w:numPr>
       </w:pPr>
       <w:r>
-        <w:t>Base de conociemiemto.</w:t>
+        <w:t xml:space="preserve">Base de </w:t>
+      </w:r>
+      <w:r>
+        <w:t>conocimiento</w:t>
+      </w:r>
+      <w:bookmarkStart w:id="12" w:name="_GoBack"/>
+      <w:bookmarkEnd w:id="12"/>
+      <w:r>
+        <w:t>.</w:t>
       </w:r>
     </w:p>
     <w:p>
@@ -2984,14 +3041,72 @@
         <w:rPr>
           <w:b/>
         </w:rPr>
-        <w:t xml:space="preserve"> (Seccion plugins -&gt; </w:t>
-      </w:r>
+        <w:t xml:space="preserve"> (</w:t>
+      </w:r>
+      <w:proofErr w:type="spellStart"/>
+      <w:r>
+        <w:rPr>
+          <w:b/>
+        </w:rPr>
+        <w:t>Seccion</w:t>
+      </w:r>
+      <w:proofErr w:type="spellEnd"/>
+      <w:r>
+        <w:rPr>
+          <w:b/>
+        </w:rPr>
+        <w:t xml:space="preserve"> </w:t>
+      </w:r>
+      <w:proofErr w:type="spellStart"/>
+      <w:r>
+        <w:rPr>
+          <w:b/>
+        </w:rPr>
+        <w:t>plugins</w:t>
+      </w:r>
+      <w:proofErr w:type="spellEnd"/>
+      <w:r>
+        <w:rPr>
+          <w:b/>
+        </w:rPr>
+        <w:t xml:space="preserve"> -&gt; </w:t>
+      </w:r>
+      <w:proofErr w:type="spellStart"/>
       <w:r>
         <w:rPr>
           <w:rStyle w:val="lead"/>
         </w:rPr>
-        <w:t>Authentication :: LDAP and Active Directory</w:t>
-      </w:r>
+        <w:t>Authentication</w:t>
+      </w:r>
+      <w:proofErr w:type="spellEnd"/>
+      <w:r>
+        <w:rPr>
+          <w:rStyle w:val="lead"/>
+        </w:rPr>
+        <w:t xml:space="preserve"> </w:t>
+      </w:r>
+      <w:proofErr w:type="gramStart"/>
+      <w:r>
+        <w:rPr>
+          <w:rStyle w:val="lead"/>
+        </w:rPr>
+        <w:t>::</w:t>
+      </w:r>
+      <w:proofErr w:type="gramEnd"/>
+      <w:r>
+        <w:rPr>
+          <w:rStyle w:val="lead"/>
+        </w:rPr>
+        <w:t xml:space="preserve"> LDAP and Active </w:t>
+      </w:r>
+      <w:proofErr w:type="spellStart"/>
+      <w:r>
+        <w:rPr>
+          <w:rStyle w:val="lead"/>
+        </w:rPr>
+        <w:t>Directory</w:t>
+      </w:r>
+      <w:proofErr w:type="spellEnd"/>
       <w:r>
         <w:rPr>
           <w:b/>
@@ -3036,7 +3151,35 @@
         <w:rPr>
           <w:b/>
         </w:rPr>
-        <w:t xml:space="preserve"> (Seccion Language Packs)</w:t>
+        <w:t xml:space="preserve"> (</w:t>
+      </w:r>
+      <w:proofErr w:type="spellStart"/>
+      <w:r>
+        <w:rPr>
+          <w:b/>
+        </w:rPr>
+        <w:t>Seccion</w:t>
+      </w:r>
+      <w:proofErr w:type="spellEnd"/>
+      <w:r>
+        <w:rPr>
+          <w:b/>
+        </w:rPr>
+        <w:t xml:space="preserve"> </w:t>
+      </w:r>
+      <w:proofErr w:type="spellStart"/>
+      <w:r>
+        <w:rPr>
+          <w:b/>
+        </w:rPr>
+        <w:t>Language</w:t>
+      </w:r>
+      <w:proofErr w:type="spellEnd"/>
+      <w:r>
+        <w:rPr>
+          <w:b/>
+        </w:rPr>
+        <w:t xml:space="preserve"> Packs)</w:t>
       </w:r>
     </w:p>
     <w:p>
@@ -3184,7 +3327,15 @@
         <w:annotationRef/>
       </w:r>
       <w:r>
-        <w:t>Sólo se pone que, si tiene control de versiones, a través de Git?</w:t>
+        <w:t xml:space="preserve">Sólo se pone que, si tiene control de versiones, a través de </w:t>
+      </w:r>
+      <w:proofErr w:type="spellStart"/>
+      <w:r>
+        <w:t>Git</w:t>
+      </w:r>
+      <w:proofErr w:type="spellEnd"/>
+      <w:r>
+        <w:t>?</w:t>
       </w:r>
     </w:p>
     <w:p>
@@ -3215,11 +3366,19 @@
         <w:annotationRef/>
       </w:r>
       <w:r>
-        <w:t xml:space="preserve">Pues yo creo que sí, asi hay que dejarlo </w:t>
+        <w:t xml:space="preserve">Pues yo creo que sí, </w:t>
+      </w:r>
+      <w:proofErr w:type="spellStart"/>
+      <w:r>
+        <w:t>asi</w:t>
+      </w:r>
+      <w:proofErr w:type="spellEnd"/>
+      <w:r>
+        <w:t xml:space="preserve"> hay que dejarlo </w:t>
       </w:r>
     </w:p>
   </w:comment>
-  <w:comment w:id="3" w:author="Soto Jiménez Jonathan ." w:date="2017-03-05T19:54:00Z" w:initials="SJJ.">
+  <w:comment w:id="2" w:author="Soto Jiménez Jonathan ." w:date="2017-03-05T19:54:00Z" w:initials="SJJ.">
     <w:p>
       <w:pPr>
         <w:pStyle w:val="Textocomentario"/>
@@ -3265,7 +3424,7 @@
       </w:pPr>
     </w:p>
   </w:comment>
-  <w:comment w:id="4" w:author="Soto Jiménez Jonathan ." w:date="2017-03-05T19:58:00Z" w:initials="SJJ.">
+  <w:comment w:id="3" w:author="Soto Jiménez Jonathan ." w:date="2017-03-05T19:58:00Z" w:initials="SJJ.">
     <w:p>
       <w:pPr>
         <w:pStyle w:val="Textocomentario"/>
@@ -3281,7 +3440,7 @@
       </w:r>
     </w:p>
   </w:comment>
-  <w:comment w:id="5" w:author="Soto Jiménez Jonathan ." w:date="2017-03-05T19:57:00Z" w:initials="SJJ.">
+  <w:comment w:id="4" w:author="Soto Jiménez Jonathan ." w:date="2017-03-05T19:57:00Z" w:initials="SJJ.">
     <w:p>
       <w:pPr>
         <w:pStyle w:val="Textocomentario"/>
@@ -3294,6 +3453,22 @@
       </w:r>
       <w:r>
         <w:t>Estas son a los que se les puede asignar un ticket, pero faltaría corroborar</w:t>
+      </w:r>
+    </w:p>
+  </w:comment>
+  <w:comment w:id="5" w:author="Soto Jiménez Jonathan ." w:date="2017-03-05T19:59:00Z" w:initials="SJJ.">
+    <w:p>
+      <w:pPr>
+        <w:pStyle w:val="Textocomentario"/>
+      </w:pPr>
+      <w:r>
+        <w:rPr>
+          <w:rStyle w:val="Refdecomentario"/>
+        </w:rPr>
+        <w:annotationRef/>
+      </w:r>
+      <w:r>
+        <w:t>Tal vez más, pero necesito tener el sistema instalado para ver.</w:t>
       </w:r>
     </w:p>
   </w:comment>
@@ -3309,11 +3484,11 @@
         <w:annotationRef/>
       </w:r>
       <w:r>
-        <w:t>Tal vez más, pero necesito tener el sistema instalado para ver.</w:t>
+        <w:t>Falta ver que más pueden consultar (necesito tener instalado el sistema, aun no lo tengo)</w:t>
       </w:r>
     </w:p>
   </w:comment>
-  <w:comment w:id="7" w:author="Soto Jiménez Jonathan ." w:date="2017-03-05T19:59:00Z" w:initials="SJJ.">
+  <w:comment w:id="7" w:author="Soto Jiménez Jonathan ." w:date="2017-03-05T20:00:00Z" w:initials="SJJ.">
     <w:p>
       <w:pPr>
         <w:pStyle w:val="Textocomentario"/>
@@ -3325,11 +3500,11 @@
         <w:annotationRef/>
       </w:r>
       <w:r>
-        <w:t>Falta ver que más pueden consultar (necesito tener instalado el sistema, aun no lo tengo)</w:t>
+        <w:t>Creo que no tiene integración para esto.</w:t>
       </w:r>
     </w:p>
   </w:comment>
-  <w:comment w:id="8" w:author="Soto Jiménez Jonathan ." w:date="2017-03-05T20:00:00Z" w:initials="SJJ.">
+  <w:comment w:id="8" w:author="Jorge Hdz. Cuecuecha" w:date="2017-03-05T22:08:00Z" w:initials="JHC">
     <w:p>
       <w:pPr>
         <w:pStyle w:val="Textocomentario"/>
@@ -3341,32 +3516,16 @@
         <w:annotationRef/>
       </w:r>
       <w:r>
-        <w:t>Creo que no tiene integración para esto.</w:t>
-      </w:r>
+        <w:t>No encuentro si tiene cifrado</w:t>
+      </w:r>
+    </w:p>
+    <w:p>
+      <w:pPr>
+        <w:pStyle w:val="Textocomentario"/>
+      </w:pPr>
     </w:p>
   </w:comment>
-  <w:comment w:id="9" w:author="Jorge Hdz. Cuecuecha" w:date="2017-03-05T22:08:00Z" w:initials="JHC">
-    <w:p>
-      <w:pPr>
-        <w:pStyle w:val="Textocomentario"/>
-      </w:pPr>
-      <w:r>
-        <w:rPr>
-          <w:rStyle w:val="Refdecomentario"/>
-        </w:rPr>
-        <w:annotationRef/>
-      </w:r>
-      <w:r>
-        <w:t>No encuentro si tiene cifrado</w:t>
-      </w:r>
-    </w:p>
-    <w:p>
-      <w:pPr>
-        <w:pStyle w:val="Textocomentario"/>
-      </w:pPr>
-    </w:p>
-  </w:comment>
-  <w:comment w:id="10" w:author="Soto Jiménez Jonathan ." w:date="2017-03-05T20:00:00Z" w:initials="SJJ.">
+  <w:comment w:id="9" w:author="Soto Jiménez Jonathan ." w:date="2017-03-05T20:00:00Z" w:initials="SJJ.">
     <w:p>
       <w:pPr>
         <w:pStyle w:val="Textocomentario"/>
@@ -3396,7 +3555,7 @@
       </w:r>
     </w:p>
   </w:comment>
-  <w:comment w:id="11" w:author="Jorge Hdz. Cuecuecha" w:date="2017-03-05T22:38:00Z" w:initials="JHC">
+  <w:comment w:id="10" w:author="Jorge Hdz. Cuecuecha" w:date="2017-03-05T22:38:00Z" w:initials="JHC">
     <w:p>
       <w:pPr>
         <w:pStyle w:val="Textocomentario"/>
@@ -3412,7 +3571,7 @@
       </w:r>
     </w:p>
   </w:comment>
-  <w:comment w:id="12" w:author="Jorge Hdz. Cuecuecha" w:date="2017-03-05T22:39:00Z" w:initials="JHC">
+  <w:comment w:id="11" w:author="Jorge Hdz. Cuecuecha" w:date="2017-03-05T22:39:00Z" w:initials="JHC">
     <w:p>
       <w:pPr>
         <w:pStyle w:val="Textocomentario"/>
@@ -3424,7 +3583,15 @@
         <w:annotationRef/>
       </w:r>
       <w:r>
-        <w:t>Esto que puse suena muy simple, como ven?</w:t>
+        <w:t xml:space="preserve">Esto que puse suena muy simple, </w:t>
+      </w:r>
+      <w:proofErr w:type="spellStart"/>
+      <w:r>
+        <w:t>como</w:t>
+      </w:r>
+      <w:proofErr w:type="spellEnd"/>
+      <w:r>
+        <w:t xml:space="preserve"> ven?</w:t>
       </w:r>
     </w:p>
     <w:p>

--- a/Tabla de funcionalidades.docx
+++ b/Tabla de funcionalidades.docx
@@ -187,15 +187,7 @@
             <w:vAlign w:val="center"/>
           </w:tcPr>
           <w:p>
-            <w:pPr>
-              <w:rPr>
-                <w:b/>
-              </w:rPr>
-            </w:pPr>
-            <w:r>
-              <w:rPr>
-                <w:b/>
-              </w:rPr>
+            <w:r>
               <w:t>Si, configuración extra</w:t>
             </w:r>
           </w:p>
@@ -227,15 +219,7 @@
             <w:vAlign w:val="center"/>
           </w:tcPr>
           <w:p>
-            <w:pPr>
-              <w:rPr>
-                <w:b/>
-              </w:rPr>
-            </w:pPr>
-            <w:r>
-              <w:rPr>
-                <w:b/>
-              </w:rPr>
+            <w:r>
               <w:t>Si, configuración extra</w:t>
             </w:r>
           </w:p>
@@ -267,30 +251,18 @@
             <w:vAlign w:val="center"/>
           </w:tcPr>
           <w:p>
-            <w:pPr>
-              <w:rPr>
-                <w:b/>
-              </w:rPr>
-            </w:pPr>
-            <w:r>
-              <w:rPr>
-                <w:b/>
-              </w:rPr>
+            <w:r>
               <w:t xml:space="preserve">Si, </w:t>
             </w:r>
             <w:commentRangeStart w:id="0"/>
             <w:commentRangeStart w:id="1"/>
             <w:r>
-              <w:rPr>
-                <w:b/>
-              </w:rPr>
               <w:t>GIT</w:t>
             </w:r>
             <w:commentRangeEnd w:id="0"/>
             <w:r>
               <w:rPr>
                 <w:rStyle w:val="Refdecomentario"/>
-                <w:b/>
               </w:rPr>
               <w:commentReference w:id="0"/>
             </w:r>
@@ -298,7 +270,6 @@
             <w:r>
               <w:rPr>
                 <w:rStyle w:val="Refdecomentario"/>
-                <w:b/>
               </w:rPr>
               <w:commentReference w:id="1"/>
             </w:r>
@@ -337,14 +308,8 @@
                 <w:ilvl w:val="0"/>
                 <w:numId w:val="3"/>
               </w:numPr>
-              <w:rPr>
-                <w:b/>
-              </w:rPr>
-            </w:pPr>
-            <w:r>
-              <w:rPr>
-                <w:b/>
-              </w:rPr>
+            </w:pPr>
+            <w:r>
               <w:t>Inglés (pre-instalado)</w:t>
             </w:r>
           </w:p>
@@ -355,14 +320,8 @@
                 <w:ilvl w:val="0"/>
                 <w:numId w:val="3"/>
               </w:numPr>
-              <w:rPr>
-                <w:b/>
-              </w:rPr>
-            </w:pPr>
-            <w:r>
-              <w:rPr>
-                <w:b/>
-              </w:rPr>
+            </w:pPr>
+            <w:r>
               <w:t>Arábico</w:t>
             </w:r>
           </w:p>
@@ -373,14 +332,8 @@
                 <w:ilvl w:val="0"/>
                 <w:numId w:val="3"/>
               </w:numPr>
-              <w:rPr>
-                <w:b/>
-              </w:rPr>
-            </w:pPr>
-            <w:r>
-              <w:rPr>
-                <w:b/>
-              </w:rPr>
+            </w:pPr>
+            <w:r>
               <w:t>Azerbaiyano</w:t>
             </w:r>
           </w:p>
@@ -391,14 +344,8 @@
                 <w:ilvl w:val="0"/>
                 <w:numId w:val="3"/>
               </w:numPr>
-              <w:rPr>
-                <w:b/>
-              </w:rPr>
-            </w:pPr>
-            <w:r>
-              <w:rPr>
-                <w:b/>
-              </w:rPr>
+            </w:pPr>
+            <w:r>
               <w:t>Indonesio</w:t>
             </w:r>
           </w:p>
@@ -409,14 +356,8 @@
                 <w:ilvl w:val="0"/>
                 <w:numId w:val="3"/>
               </w:numPr>
-              <w:rPr>
-                <w:b/>
-              </w:rPr>
-            </w:pPr>
-            <w:r>
-              <w:rPr>
-                <w:b/>
-              </w:rPr>
+            </w:pPr>
+            <w:r>
               <w:t>Búlgaro</w:t>
             </w:r>
           </w:p>
@@ -427,20 +368,11 @@
                 <w:ilvl w:val="0"/>
                 <w:numId w:val="3"/>
               </w:numPr>
-              <w:rPr>
-                <w:b/>
-              </w:rPr>
-            </w:pPr>
-            <w:r>
-              <w:rPr>
-                <w:b/>
-              </w:rPr>
+            </w:pPr>
+            <w:r>
               <w:t>Catalá</w:t>
             </w:r>
             <w:r>
-              <w:rPr>
-                <w:b/>
-              </w:rPr>
               <w:t>n</w:t>
             </w:r>
           </w:p>
@@ -451,14 +383,8 @@
                 <w:ilvl w:val="0"/>
                 <w:numId w:val="3"/>
               </w:numPr>
-              <w:rPr>
-                <w:b/>
-              </w:rPr>
-            </w:pPr>
-            <w:r>
-              <w:rPr>
-                <w:b/>
-              </w:rPr>
+            </w:pPr>
+            <w:r>
               <w:t>Checo</w:t>
             </w:r>
           </w:p>
@@ -469,14 +395,8 @@
                 <w:ilvl w:val="0"/>
                 <w:numId w:val="3"/>
               </w:numPr>
-              <w:rPr>
-                <w:b/>
-              </w:rPr>
-            </w:pPr>
-            <w:r>
-              <w:rPr>
-                <w:b/>
-              </w:rPr>
+            </w:pPr>
+            <w:r>
               <w:t>Danés</w:t>
             </w:r>
           </w:p>
@@ -487,14 +407,8 @@
                 <w:ilvl w:val="0"/>
                 <w:numId w:val="3"/>
               </w:numPr>
-              <w:rPr>
-                <w:b/>
-              </w:rPr>
-            </w:pPr>
-            <w:r>
-              <w:rPr>
-                <w:b/>
-              </w:rPr>
+            </w:pPr>
+            <w:r>
               <w:t>Alemán</w:t>
             </w:r>
           </w:p>
@@ -505,14 +419,8 @@
                 <w:ilvl w:val="0"/>
                 <w:numId w:val="3"/>
               </w:numPr>
-              <w:rPr>
-                <w:b/>
-              </w:rPr>
-            </w:pPr>
-            <w:r>
-              <w:rPr>
-                <w:b/>
-              </w:rPr>
+            </w:pPr>
+            <w:r>
               <w:t>Griego</w:t>
             </w:r>
           </w:p>
@@ -523,14 +431,8 @@
                 <w:ilvl w:val="0"/>
                 <w:numId w:val="3"/>
               </w:numPr>
-              <w:rPr>
-                <w:b/>
-              </w:rPr>
-            </w:pPr>
-            <w:r>
-              <w:rPr>
-                <w:b/>
-              </w:rPr>
+            </w:pPr>
+            <w:r>
               <w:t>Español</w:t>
             </w:r>
           </w:p>
@@ -541,14 +443,8 @@
                 <w:ilvl w:val="0"/>
                 <w:numId w:val="3"/>
               </w:numPr>
-              <w:rPr>
-                <w:b/>
-              </w:rPr>
-            </w:pPr>
-            <w:r>
-              <w:rPr>
-                <w:b/>
-              </w:rPr>
+            </w:pPr>
+            <w:r>
               <w:t>Estonio</w:t>
             </w:r>
           </w:p>
@@ -559,14 +455,8 @@
                 <w:ilvl w:val="0"/>
                 <w:numId w:val="3"/>
               </w:numPr>
-              <w:rPr>
-                <w:b/>
-              </w:rPr>
-            </w:pPr>
-            <w:r>
-              <w:rPr>
-                <w:b/>
-              </w:rPr>
+            </w:pPr>
+            <w:r>
               <w:t>Francés</w:t>
             </w:r>
           </w:p>
@@ -577,14 +467,8 @@
                 <w:ilvl w:val="0"/>
                 <w:numId w:val="3"/>
               </w:numPr>
-              <w:rPr>
-                <w:b/>
-              </w:rPr>
-            </w:pPr>
-            <w:r>
-              <w:rPr>
-                <w:b/>
-              </w:rPr>
+            </w:pPr>
+            <w:r>
               <w:t>Croata</w:t>
             </w:r>
           </w:p>
@@ -595,14 +479,8 @@
                 <w:ilvl w:val="0"/>
                 <w:numId w:val="3"/>
               </w:numPr>
-              <w:rPr>
-                <w:b/>
-              </w:rPr>
-            </w:pPr>
-            <w:r>
-              <w:rPr>
-                <w:b/>
-              </w:rPr>
+            </w:pPr>
+            <w:r>
               <w:t>Húngaro</w:t>
             </w:r>
           </w:p>
@@ -613,20 +491,11 @@
                 <w:ilvl w:val="0"/>
                 <w:numId w:val="3"/>
               </w:numPr>
-              <w:rPr>
-                <w:b/>
-              </w:rPr>
-            </w:pPr>
-            <w:r>
-              <w:rPr>
-                <w:b/>
-              </w:rPr>
+            </w:pPr>
+            <w:r>
               <w:t>Italian</w:t>
             </w:r>
             <w:r>
-              <w:rPr>
-                <w:b/>
-              </w:rPr>
               <w:t>o</w:t>
             </w:r>
           </w:p>
@@ -637,14 +506,8 @@
                 <w:ilvl w:val="0"/>
                 <w:numId w:val="3"/>
               </w:numPr>
-              <w:rPr>
-                <w:b/>
-              </w:rPr>
-            </w:pPr>
-            <w:r>
-              <w:rPr>
-                <w:b/>
-              </w:rPr>
+            </w:pPr>
+            <w:r>
               <w:t>Japonés</w:t>
             </w:r>
           </w:p>
@@ -655,26 +518,14 @@
                 <w:ilvl w:val="0"/>
                 <w:numId w:val="3"/>
               </w:numPr>
-              <w:rPr>
-                <w:b/>
-              </w:rPr>
-            </w:pPr>
-            <w:r>
-              <w:rPr>
-                <w:b/>
-              </w:rPr>
+            </w:pPr>
+            <w:r>
               <w:t>C</w:t>
             </w:r>
             <w:r>
-              <w:rPr>
-                <w:b/>
-              </w:rPr>
               <w:t>orean</w:t>
             </w:r>
             <w:r>
-              <w:rPr>
-                <w:b/>
-              </w:rPr>
               <w:t>o</w:t>
             </w:r>
           </w:p>
@@ -685,14 +536,8 @@
                 <w:ilvl w:val="0"/>
                 <w:numId w:val="3"/>
               </w:numPr>
-              <w:rPr>
-                <w:b/>
-              </w:rPr>
-            </w:pPr>
-            <w:r>
-              <w:rPr>
-                <w:b/>
-              </w:rPr>
+            </w:pPr>
+            <w:r>
               <w:t>Lituano</w:t>
             </w:r>
           </w:p>
@@ -703,14 +548,8 @@
                 <w:ilvl w:val="0"/>
                 <w:numId w:val="3"/>
               </w:numPr>
-              <w:rPr>
-                <w:b/>
-              </w:rPr>
-            </w:pPr>
-            <w:r>
-              <w:rPr>
-                <w:b/>
-              </w:rPr>
+            </w:pPr>
+            <w:r>
               <w:t>Macedonio</w:t>
             </w:r>
           </w:p>
@@ -721,14 +560,8 @@
                 <w:ilvl w:val="0"/>
                 <w:numId w:val="3"/>
               </w:numPr>
-              <w:rPr>
-                <w:b/>
-              </w:rPr>
-            </w:pPr>
-            <w:r>
-              <w:rPr>
-                <w:b/>
-              </w:rPr>
+            </w:pPr>
+            <w:r>
               <w:t>Mongol</w:t>
             </w:r>
           </w:p>
@@ -739,14 +572,8 @@
                 <w:ilvl w:val="0"/>
                 <w:numId w:val="3"/>
               </w:numPr>
-              <w:rPr>
-                <w:b/>
-              </w:rPr>
-            </w:pPr>
-            <w:r>
-              <w:rPr>
-                <w:b/>
-              </w:rPr>
+            </w:pPr>
+            <w:r>
               <w:t>Holandés</w:t>
             </w:r>
           </w:p>
@@ -757,14 +584,8 @@
                 <w:ilvl w:val="0"/>
                 <w:numId w:val="3"/>
               </w:numPr>
-              <w:rPr>
-                <w:b/>
-              </w:rPr>
-            </w:pPr>
-            <w:r>
-              <w:rPr>
-                <w:b/>
-              </w:rPr>
+            </w:pPr>
+            <w:r>
               <w:t>Noruego</w:t>
             </w:r>
           </w:p>
@@ -775,14 +596,8 @@
                 <w:ilvl w:val="0"/>
                 <w:numId w:val="3"/>
               </w:numPr>
-              <w:rPr>
-                <w:b/>
-              </w:rPr>
-            </w:pPr>
-            <w:r>
-              <w:rPr>
-                <w:b/>
-              </w:rPr>
+            </w:pPr>
+            <w:r>
               <w:t>Persa</w:t>
             </w:r>
           </w:p>
@@ -793,14 +608,8 @@
                 <w:ilvl w:val="0"/>
                 <w:numId w:val="3"/>
               </w:numPr>
-              <w:rPr>
-                <w:b/>
-              </w:rPr>
-            </w:pPr>
-            <w:r>
-              <w:rPr>
-                <w:b/>
-              </w:rPr>
+            </w:pPr>
+            <w:r>
               <w:t>Polaco</w:t>
             </w:r>
           </w:p>
@@ -811,14 +620,8 @@
                 <w:ilvl w:val="0"/>
                 <w:numId w:val="3"/>
               </w:numPr>
-              <w:rPr>
-                <w:b/>
-              </w:rPr>
-            </w:pPr>
-            <w:r>
-              <w:rPr>
-                <w:b/>
-              </w:rPr>
+            </w:pPr>
+            <w:r>
               <w:t>Portugués</w:t>
             </w:r>
           </w:p>
@@ -829,14 +632,8 @@
                 <w:ilvl w:val="0"/>
                 <w:numId w:val="3"/>
               </w:numPr>
-              <w:rPr>
-                <w:b/>
-              </w:rPr>
-            </w:pPr>
-            <w:r>
-              <w:rPr>
-                <w:b/>
-              </w:rPr>
+            </w:pPr>
+            <w:r>
               <w:t>Eslovaco</w:t>
             </w:r>
           </w:p>
@@ -847,15 +644,9 @@
                 <w:ilvl w:val="0"/>
                 <w:numId w:val="3"/>
               </w:numPr>
-              <w:rPr>
-                <w:b/>
-              </w:rPr>
             </w:pPr>
             <w:proofErr w:type="spellStart"/>
             <w:r>
-              <w:rPr>
-                <w:b/>
-              </w:rPr>
               <w:t>Eslovenio</w:t>
             </w:r>
             <w:proofErr w:type="spellEnd"/>
@@ -867,14 +658,8 @@
                 <w:ilvl w:val="0"/>
                 <w:numId w:val="3"/>
               </w:numPr>
-              <w:rPr>
-                <w:b/>
-              </w:rPr>
-            </w:pPr>
-            <w:r>
-              <w:rPr>
-                <w:b/>
-              </w:rPr>
+            </w:pPr>
+            <w:r>
               <w:t>Serbio</w:t>
             </w:r>
           </w:p>
@@ -885,14 +670,8 @@
                 <w:ilvl w:val="0"/>
                 <w:numId w:val="3"/>
               </w:numPr>
-              <w:rPr>
-                <w:b/>
-              </w:rPr>
-            </w:pPr>
-            <w:r>
-              <w:rPr>
-                <w:b/>
-              </w:rPr>
+            </w:pPr>
+            <w:r>
               <w:t>Finlandés</w:t>
             </w:r>
           </w:p>
@@ -903,14 +682,8 @@
                 <w:ilvl w:val="0"/>
                 <w:numId w:val="3"/>
               </w:numPr>
-              <w:rPr>
-                <w:b/>
-              </w:rPr>
-            </w:pPr>
-            <w:r>
-              <w:rPr>
-                <w:b/>
-              </w:rPr>
+            </w:pPr>
+            <w:r>
               <w:t>Sueco</w:t>
             </w:r>
           </w:p>
@@ -921,14 +694,8 @@
                 <w:ilvl w:val="0"/>
                 <w:numId w:val="3"/>
               </w:numPr>
-              <w:rPr>
-                <w:b/>
-              </w:rPr>
-            </w:pPr>
-            <w:r>
-              <w:rPr>
-                <w:b/>
-              </w:rPr>
+            </w:pPr>
+            <w:r>
               <w:t>Rumano</w:t>
             </w:r>
           </w:p>
@@ -939,14 +706,8 @@
                 <w:ilvl w:val="0"/>
                 <w:numId w:val="3"/>
               </w:numPr>
-              <w:rPr>
-                <w:b/>
-              </w:rPr>
-            </w:pPr>
-            <w:r>
-              <w:rPr>
-                <w:b/>
-              </w:rPr>
+            </w:pPr>
+            <w:r>
               <w:lastRenderedPageBreak/>
               <w:t>Ruso</w:t>
             </w:r>
@@ -958,14 +719,8 @@
                 <w:ilvl w:val="0"/>
                 <w:numId w:val="3"/>
               </w:numPr>
-              <w:rPr>
-                <w:b/>
-              </w:rPr>
-            </w:pPr>
-            <w:r>
-              <w:rPr>
-                <w:b/>
-              </w:rPr>
+            </w:pPr>
+            <w:r>
               <w:t>Vietnamita</w:t>
             </w:r>
           </w:p>
@@ -976,14 +731,8 @@
                 <w:ilvl w:val="0"/>
                 <w:numId w:val="3"/>
               </w:numPr>
-              <w:rPr>
-                <w:b/>
-              </w:rPr>
-            </w:pPr>
-            <w:r>
-              <w:rPr>
-                <w:b/>
-              </w:rPr>
+            </w:pPr>
+            <w:r>
               <w:t>Tailandés</w:t>
             </w:r>
           </w:p>
@@ -994,14 +743,8 @@
                 <w:ilvl w:val="0"/>
                 <w:numId w:val="3"/>
               </w:numPr>
-              <w:rPr>
-                <w:b/>
-              </w:rPr>
-            </w:pPr>
-            <w:r>
-              <w:rPr>
-                <w:b/>
-              </w:rPr>
+            </w:pPr>
+            <w:r>
               <w:t>Turco</w:t>
             </w:r>
           </w:p>
@@ -1012,14 +755,8 @@
                 <w:ilvl w:val="0"/>
                 <w:numId w:val="3"/>
               </w:numPr>
-              <w:rPr>
-                <w:b/>
-              </w:rPr>
-            </w:pPr>
-            <w:r>
-              <w:rPr>
-                <w:b/>
-              </w:rPr>
+            </w:pPr>
+            <w:r>
               <w:t>Ucraniano</w:t>
             </w:r>
           </w:p>
@@ -1030,20 +767,11 @@
                 <w:ilvl w:val="0"/>
                 <w:numId w:val="3"/>
               </w:numPr>
-              <w:rPr>
-                <w:b/>
-              </w:rPr>
-            </w:pPr>
-            <w:r>
-              <w:rPr>
-                <w:b/>
-              </w:rPr>
+            </w:pPr>
+            <w:r>
               <w:t xml:space="preserve">Chino </w:t>
             </w:r>
             <w:r>
-              <w:rPr>
-                <w:b/>
-              </w:rPr>
               <w:t>(china)</w:t>
             </w:r>
           </w:p>
@@ -1054,44 +782,23 @@
                 <w:ilvl w:val="0"/>
                 <w:numId w:val="3"/>
               </w:numPr>
-              <w:rPr>
-                <w:b/>
-              </w:rPr>
-            </w:pPr>
-            <w:r>
-              <w:rPr>
-                <w:b/>
-              </w:rPr>
+            </w:pPr>
+            <w:r>
               <w:t>Chino</w:t>
             </w:r>
             <w:r>
-              <w:rPr>
-                <w:b/>
-              </w:rPr>
               <w:t xml:space="preserve"> (</w:t>
             </w:r>
             <w:proofErr w:type="spellStart"/>
             <w:r>
-              <w:rPr>
-                <w:b/>
-              </w:rPr>
               <w:t>taiwan</w:t>
             </w:r>
             <w:proofErr w:type="spellEnd"/>
             <w:r>
-              <w:rPr>
-                <w:b/>
-              </w:rPr>
               <w:t>)</w:t>
             </w:r>
           </w:p>
-          <w:p>
-            <w:pPr>
-              <w:rPr>
-                <w:b/>
-              </w:rPr>
-            </w:pPr>
-          </w:p>
+          <w:p/>
         </w:tc>
       </w:tr>
       <w:tr>
@@ -1127,14 +834,8 @@
                 <w:ilvl w:val="0"/>
                 <w:numId w:val="3"/>
               </w:numPr>
-              <w:rPr>
-                <w:b/>
-              </w:rPr>
-            </w:pPr>
-            <w:r>
-              <w:rPr>
-                <w:b/>
-              </w:rPr>
+            </w:pPr>
+            <w:r>
               <w:t>Si (Grupos)</w:t>
             </w:r>
           </w:p>
@@ -1176,15 +877,10 @@
                 <w:numId w:val="3"/>
               </w:numPr>
               <w:rPr>
-                <w:b/>
                 <w:color w:val="FF0000"/>
               </w:rPr>
             </w:pPr>
             <w:r>
-              <w:rPr>
-                <w:b/>
-                <w:color w:val="FF0000"/>
-              </w:rPr>
               <w:t>Sin limite</w:t>
             </w:r>
             <w:commentRangeEnd w:id="2"/>
@@ -1229,14 +925,8 @@
                 <w:ilvl w:val="0"/>
                 <w:numId w:val="3"/>
               </w:numPr>
-              <w:rPr>
-                <w:b/>
-              </w:rPr>
-            </w:pPr>
-            <w:r>
-              <w:rPr>
-                <w:b/>
-              </w:rPr>
+            </w:pPr>
+            <w:r>
               <w:t>Si</w:t>
             </w:r>
           </w:p>
@@ -1274,14 +964,8 @@
                 <w:ilvl w:val="0"/>
                 <w:numId w:val="3"/>
               </w:numPr>
-              <w:rPr>
-                <w:b/>
-              </w:rPr>
-            </w:pPr>
-            <w:r>
-              <w:rPr>
-                <w:b/>
-              </w:rPr>
+            </w:pPr>
+            <w:r>
               <w:t>Web</w:t>
             </w:r>
           </w:p>
@@ -1292,14 +976,8 @@
                 <w:ilvl w:val="0"/>
                 <w:numId w:val="3"/>
               </w:numPr>
-              <w:rPr>
-                <w:b/>
-              </w:rPr>
-            </w:pPr>
-            <w:r>
-              <w:rPr>
-                <w:b/>
-              </w:rPr>
+            </w:pPr>
+            <w:r>
               <w:t>Correo</w:t>
             </w:r>
           </w:p>
@@ -1345,14 +1023,8 @@
                 <w:ilvl w:val="0"/>
                 <w:numId w:val="3"/>
               </w:numPr>
-              <w:rPr>
-                <w:b/>
-              </w:rPr>
-            </w:pPr>
-            <w:r>
-              <w:rPr>
-                <w:b/>
-              </w:rPr>
+            </w:pPr>
+            <w:r>
               <w:t>Personalizados</w:t>
             </w:r>
           </w:p>
@@ -1363,14 +1035,8 @@
                 <w:ilvl w:val="0"/>
                 <w:numId w:val="3"/>
               </w:numPr>
-              <w:rPr>
-                <w:b/>
-              </w:rPr>
-            </w:pPr>
-            <w:r>
-              <w:rPr>
-                <w:b/>
-              </w:rPr>
+            </w:pPr>
+            <w:r>
               <w:t>Crear subcategorías</w:t>
             </w:r>
           </w:p>
@@ -1408,14 +1074,8 @@
                 <w:ilvl w:val="0"/>
                 <w:numId w:val="3"/>
               </w:numPr>
-              <w:rPr>
-                <w:b/>
-              </w:rPr>
-            </w:pPr>
-            <w:r>
-              <w:rPr>
-                <w:b/>
-              </w:rPr>
+            </w:pPr>
+            <w:r>
               <w:t>Abierto</w:t>
             </w:r>
           </w:p>
@@ -1426,14 +1086,8 @@
                 <w:ilvl w:val="0"/>
                 <w:numId w:val="3"/>
               </w:numPr>
-              <w:rPr>
-                <w:b/>
-              </w:rPr>
-            </w:pPr>
-            <w:r>
-              <w:rPr>
-                <w:b/>
-              </w:rPr>
+            </w:pPr>
+            <w:r>
               <w:t>Cerrado</w:t>
             </w:r>
           </w:p>
@@ -1444,20 +1098,11 @@
                 <w:ilvl w:val="0"/>
                 <w:numId w:val="3"/>
               </w:numPr>
-              <w:rPr>
-                <w:b/>
-              </w:rPr>
-            </w:pPr>
-            <w:r>
-              <w:rPr>
-                <w:b/>
-              </w:rPr>
+            </w:pPr>
+            <w:r>
               <w:t>Personalizado</w:t>
             </w:r>
             <w:r>
-              <w:rPr>
-                <w:b/>
-              </w:rPr>
               <w:t xml:space="preserve"> (configuración extra)</w:t>
             </w:r>
           </w:p>
@@ -1479,7 +1124,6 @@
             <w:r>
               <w:rPr>
                 <w:b/>
-                <w:color w:val="FF0000"/>
               </w:rPr>
               <w:t>Opciones de asignación de tickets</w:t>
             </w:r>
@@ -1497,57 +1141,36 @@
                 <w:ilvl w:val="0"/>
                 <w:numId w:val="3"/>
               </w:numPr>
-              <w:rPr>
-                <w:b/>
+            </w:pPr>
+            <w:commentRangeStart w:id="4"/>
+            <w:r>
+              <w:t>Asignado a un departamento</w:t>
+            </w:r>
+          </w:p>
+          <w:p>
+            <w:pPr>
+              <w:pStyle w:val="Prrafodelista"/>
+              <w:numPr>
+                <w:ilvl w:val="0"/>
+                <w:numId w:val="3"/>
+              </w:numPr>
+            </w:pPr>
+            <w:r>
+              <w:t xml:space="preserve">Asignado a un equipo y/o un agente </w:t>
+            </w:r>
+          </w:p>
+          <w:p>
+            <w:pPr>
+              <w:pStyle w:val="Prrafodelista"/>
+              <w:numPr>
+                <w:ilvl w:val="0"/>
+                <w:numId w:val="3"/>
+              </w:numPr>
+              <w:rPr>
                 <w:color w:val="FF0000"/>
               </w:rPr>
             </w:pPr>
-            <w:commentRangeStart w:id="4"/>
-            <w:r>
-              <w:rPr>
-                <w:b/>
-                <w:color w:val="FF0000"/>
-              </w:rPr>
-              <w:t>Asignado a un departamento</w:t>
-            </w:r>
-          </w:p>
-          <w:p>
-            <w:pPr>
-              <w:pStyle w:val="Prrafodelista"/>
-              <w:numPr>
-                <w:ilvl w:val="0"/>
-                <w:numId w:val="3"/>
-              </w:numPr>
-              <w:rPr>
-                <w:b/>
-                <w:color w:val="FF0000"/>
-              </w:rPr>
-            </w:pPr>
-            <w:r>
-              <w:rPr>
-                <w:b/>
-                <w:color w:val="FF0000"/>
-              </w:rPr>
-              <w:t xml:space="preserve">Asignado a un equipo y/o un agente </w:t>
-            </w:r>
-          </w:p>
-          <w:p>
-            <w:pPr>
-              <w:pStyle w:val="Prrafodelista"/>
-              <w:numPr>
-                <w:ilvl w:val="0"/>
-                <w:numId w:val="3"/>
-              </w:numPr>
-              <w:rPr>
-                <w:b/>
-                <w:color w:val="FF0000"/>
-              </w:rPr>
-            </w:pPr>
-            <w:r>
-              <w:rPr>
-                <w:b/>
-                <w:color w:val="FF0000"/>
-              </w:rPr>
+            <w:r>
               <w:t>Asignación basada en tema de ayuda, configuración de la organización y por filtros de tickets</w:t>
             </w:r>
             <w:commentRangeEnd w:id="4"/>
@@ -1592,22 +1215,10 @@
                 <w:ilvl w:val="0"/>
                 <w:numId w:val="6"/>
               </w:numPr>
-              <w:rPr>
-                <w:b/>
-              </w:rPr>
             </w:pPr>
             <w:commentRangeStart w:id="5"/>
             <w:r>
-              <w:rPr>
-                <w:b/>
-              </w:rPr>
-              <w:t>Tickets</w:t>
-            </w:r>
-            <w:r>
-              <w:rPr>
-                <w:b/>
-              </w:rPr>
-              <w:t xml:space="preserve"> abiertos</w:t>
+              <w:t>Tickets abiertos</w:t>
             </w:r>
           </w:p>
           <w:p>
@@ -1617,14 +1228,8 @@
                 <w:ilvl w:val="0"/>
                 <w:numId w:val="6"/>
               </w:numPr>
-              <w:rPr>
-                <w:b/>
-              </w:rPr>
-            </w:pPr>
-            <w:r>
-              <w:rPr>
-                <w:b/>
-              </w:rPr>
+            </w:pPr>
+            <w:r>
               <w:t>Tickets cerrados</w:t>
             </w:r>
             <w:commentRangeEnd w:id="5"/>
@@ -1663,35 +1268,13 @@
             <w:vAlign w:val="center"/>
           </w:tcPr>
           <w:p>
-            <w:pPr>
-              <w:rPr>
-                <w:b/>
-              </w:rPr>
-            </w:pPr>
-            <w:r>
-              <w:rPr>
-                <w:b/>
-              </w:rPr>
+            <w:r>
               <w:t xml:space="preserve">Si, por medio de su </w:t>
             </w:r>
             <w:r>
-              <w:rPr>
-                <w:b/>
-              </w:rPr>
-              <w:t xml:space="preserve">correo </w:t>
-            </w:r>
-            <w:proofErr w:type="spellStart"/>
-            <w:r>
-              <w:rPr>
-                <w:b/>
-              </w:rPr>
-              <w:t>y</w:t>
-            </w:r>
-            <w:proofErr w:type="spellEnd"/>
-            <w:r>
-              <w:rPr>
-                <w:b/>
-              </w:rPr>
+              <w:t>correo e</w:t>
+            </w:r>
+            <w:r>
               <w:t xml:space="preserve"> id de ticket</w:t>
             </w:r>
           </w:p>
@@ -1702,14 +1285,8 @@
                 <w:ilvl w:val="0"/>
                 <w:numId w:val="3"/>
               </w:numPr>
-              <w:rPr>
-                <w:b/>
-              </w:rPr>
-            </w:pPr>
-            <w:r>
-              <w:rPr>
-                <w:b/>
-              </w:rPr>
+            </w:pPr>
+            <w:r>
               <w:t>Tickets abiertos</w:t>
             </w:r>
           </w:p>
@@ -1720,23 +1297,14 @@
                 <w:ilvl w:val="0"/>
                 <w:numId w:val="3"/>
               </w:numPr>
-              <w:rPr>
-                <w:b/>
-              </w:rPr>
-            </w:pPr>
-            <w:r>
-              <w:rPr>
-                <w:b/>
-              </w:rPr>
+            </w:pPr>
+            <w:r>
               <w:t>Tickets cerrados</w:t>
             </w:r>
           </w:p>
           <w:p>
             <w:pPr>
               <w:pStyle w:val="Prrafodelista"/>
-              <w:rPr>
-                <w:b/>
-              </w:rPr>
             </w:pPr>
           </w:p>
         </w:tc>
@@ -1774,14 +1342,8 @@
                 <w:ilvl w:val="0"/>
                 <w:numId w:val="3"/>
               </w:numPr>
-              <w:rPr>
-                <w:b/>
-              </w:rPr>
-            </w:pPr>
-            <w:r>
-              <w:rPr>
-                <w:b/>
-              </w:rPr>
+            </w:pPr>
+            <w:r>
               <w:t>Estatus de sus tickets</w:t>
             </w:r>
             <w:commentRangeEnd w:id="6"/>
@@ -1826,14 +1388,8 @@
                 <w:ilvl w:val="0"/>
                 <w:numId w:val="3"/>
               </w:numPr>
-              <w:rPr>
-                <w:b/>
-              </w:rPr>
-            </w:pPr>
-            <w:r>
-              <w:rPr>
-                <w:b/>
-              </w:rPr>
+            </w:pPr>
+            <w:r>
               <w:t>Si</w:t>
             </w:r>
           </w:p>
@@ -1883,14 +1439,8 @@
                 <w:ilvl w:val="0"/>
                 <w:numId w:val="3"/>
               </w:numPr>
-              <w:rPr>
-                <w:b/>
-              </w:rPr>
-            </w:pPr>
-            <w:r>
-              <w:rPr>
-                <w:b/>
-              </w:rPr>
+            </w:pPr>
+            <w:r>
               <w:t>Simple</w:t>
             </w:r>
           </w:p>
@@ -1901,53 +1451,24 @@
                 <w:ilvl w:val="0"/>
                 <w:numId w:val="3"/>
               </w:numPr>
-              <w:rPr>
-                <w:b/>
-              </w:rPr>
-            </w:pPr>
-            <w:commentRangeStart w:id="7"/>
-            <w:commentRangeStart w:id="8"/>
-            <w:r>
-              <w:rPr>
-                <w:b/>
-                <w:color w:val="FF0000"/>
-              </w:rPr>
+            </w:pPr>
+            <w:r>
               <w:t>F</w:t>
             </w:r>
             <w:r>
-              <w:rPr>
-                <w:b/>
-                <w:color w:val="FF0000"/>
-              </w:rPr>
               <w:t xml:space="preserve">irmado </w:t>
             </w:r>
-            <w:r>
-              <w:rPr>
-                <w:b/>
-                <w:color w:val="FF0000"/>
-              </w:rPr>
-              <w:t xml:space="preserve">y </w:t>
-            </w:r>
-            <w:r>
-              <w:rPr>
-                <w:b/>
-                <w:color w:val="FF0000"/>
-              </w:rPr>
-              <w:t>(CREO QUE NO TIENE INTEGRACIÓN)</w:t>
-            </w:r>
-            <w:commentRangeEnd w:id="7"/>
-            <w:r>
-              <w:rPr>
-                <w:rStyle w:val="Refdecomentario"/>
-              </w:rPr>
-              <w:commentReference w:id="7"/>
-            </w:r>
-            <w:commentRangeEnd w:id="8"/>
-            <w:r>
-              <w:rPr>
-                <w:rStyle w:val="Refdecomentario"/>
-              </w:rPr>
-              <w:commentReference w:id="8"/>
+          </w:p>
+          <w:p>
+            <w:pPr>
+              <w:pStyle w:val="Prrafodelista"/>
+              <w:numPr>
+                <w:ilvl w:val="0"/>
+                <w:numId w:val="3"/>
+              </w:numPr>
+            </w:pPr>
+            <w:r>
+              <w:t>No se puede cifrado</w:t>
             </w:r>
           </w:p>
         </w:tc>
@@ -1984,22 +1505,11 @@
             <w:vAlign w:val="center"/>
           </w:tcPr>
           <w:p>
-            <w:pPr>
-              <w:rPr>
-                <w:b/>
-              </w:rPr>
-            </w:pPr>
-            <w:r>
-              <w:rPr>
-                <w:b/>
-              </w:rPr>
+            <w:r>
               <w:t xml:space="preserve">Si, a través de un </w:t>
             </w:r>
             <w:proofErr w:type="spellStart"/>
             <w:r>
-              <w:rPr>
-                <w:b/>
-              </w:rPr>
               <w:t>mod</w:t>
             </w:r>
             <w:proofErr w:type="spellEnd"/>
@@ -2011,26 +1521,14 @@
                 <w:ilvl w:val="0"/>
                 <w:numId w:val="3"/>
               </w:numPr>
-              <w:rPr>
-                <w:b/>
-              </w:rPr>
-            </w:pPr>
-            <w:r>
-              <w:rPr>
-                <w:b/>
-              </w:rPr>
+            </w:pPr>
+            <w:r>
               <w:t>Reportes de t</w:t>
             </w:r>
             <w:r>
-              <w:rPr>
-                <w:b/>
-              </w:rPr>
               <w:t>ickets por</w:t>
             </w:r>
             <w:r>
-              <w:rPr>
-                <w:b/>
-              </w:rPr>
               <w:t>:</w:t>
             </w:r>
           </w:p>
@@ -2041,14 +1539,8 @@
                 <w:ilvl w:val="1"/>
                 <w:numId w:val="4"/>
               </w:numPr>
-              <w:rPr>
-                <w:b/>
-              </w:rPr>
-            </w:pPr>
-            <w:r>
-              <w:rPr>
-                <w:b/>
-              </w:rPr>
+            </w:pPr>
+            <w:r>
               <w:t>Cliente</w:t>
             </w:r>
           </w:p>
@@ -2059,14 +1551,8 @@
                 <w:ilvl w:val="1"/>
                 <w:numId w:val="4"/>
               </w:numPr>
-              <w:rPr>
-                <w:b/>
-              </w:rPr>
-            </w:pPr>
-            <w:r>
-              <w:rPr>
-                <w:b/>
-              </w:rPr>
+            </w:pPr>
+            <w:r>
               <w:t>Departamento</w:t>
             </w:r>
           </w:p>
@@ -2077,14 +1563,8 @@
                 <w:ilvl w:val="1"/>
                 <w:numId w:val="4"/>
               </w:numPr>
-              <w:rPr>
-                <w:b/>
-              </w:rPr>
-            </w:pPr>
-            <w:r>
-              <w:rPr>
-                <w:b/>
-              </w:rPr>
+            </w:pPr>
+            <w:r>
               <w:t>Día</w:t>
             </w:r>
           </w:p>
@@ -2095,14 +1575,8 @@
                 <w:ilvl w:val="1"/>
                 <w:numId w:val="4"/>
               </w:numPr>
-              <w:rPr>
-                <w:b/>
-              </w:rPr>
-            </w:pPr>
-            <w:r>
-              <w:rPr>
-                <w:b/>
-              </w:rPr>
+            </w:pPr>
+            <w:r>
               <w:t>Equipo</w:t>
             </w:r>
           </w:p>
@@ -2113,14 +1587,8 @@
                 <w:ilvl w:val="1"/>
                 <w:numId w:val="4"/>
               </w:numPr>
-              <w:rPr>
-                <w:b/>
-              </w:rPr>
-            </w:pPr>
-            <w:r>
-              <w:rPr>
-                <w:b/>
-              </w:rPr>
+            </w:pPr>
+            <w:r>
               <w:t>Grupo</w:t>
             </w:r>
           </w:p>
@@ -2131,14 +1599,8 @@
                 <w:ilvl w:val="1"/>
                 <w:numId w:val="4"/>
               </w:numPr>
-              <w:rPr>
-                <w:b/>
-              </w:rPr>
-            </w:pPr>
-            <w:r>
-              <w:rPr>
-                <w:b/>
-              </w:rPr>
+            </w:pPr>
+            <w:r>
               <w:t>Mes</w:t>
             </w:r>
           </w:p>
@@ -2149,14 +1611,8 @@
                 <w:ilvl w:val="1"/>
                 <w:numId w:val="4"/>
               </w:numPr>
-              <w:rPr>
-                <w:b/>
-              </w:rPr>
-            </w:pPr>
-            <w:r>
-              <w:rPr>
-                <w:b/>
-              </w:rPr>
+            </w:pPr>
+            <w:r>
               <w:t>Organización</w:t>
             </w:r>
           </w:p>
@@ -2167,14 +1623,8 @@
                 <w:ilvl w:val="1"/>
                 <w:numId w:val="4"/>
               </w:numPr>
-              <w:rPr>
-                <w:b/>
-              </w:rPr>
-            </w:pPr>
-            <w:r>
-              <w:rPr>
-                <w:b/>
-              </w:rPr>
+            </w:pPr>
+            <w:r>
               <w:lastRenderedPageBreak/>
               <w:t>Personal</w:t>
             </w:r>
@@ -2186,14 +1636,8 @@
                 <w:ilvl w:val="1"/>
                 <w:numId w:val="4"/>
               </w:numPr>
-              <w:rPr>
-                <w:b/>
-              </w:rPr>
-            </w:pPr>
-            <w:r>
-              <w:rPr>
-                <w:b/>
-              </w:rPr>
+            </w:pPr>
+            <w:r>
               <w:t>Tema de ayuda</w:t>
             </w:r>
           </w:p>
@@ -2204,33 +1648,16 @@
                 <w:ilvl w:val="0"/>
                 <w:numId w:val="3"/>
               </w:numPr>
-              <w:rPr>
-                <w:b/>
-              </w:rPr>
-            </w:pPr>
-            <w:r>
-              <w:rPr>
-                <w:b/>
-              </w:rPr>
+            </w:pPr>
+            <w:r>
               <w:t>Comentarios por</w:t>
             </w:r>
             <w:r>
-              <w:rPr>
-                <w:b/>
-              </w:rPr>
               <w:t xml:space="preserve"> personal</w:t>
             </w:r>
           </w:p>
           <w:p>
-            <w:pPr>
-              <w:rPr>
-                <w:b/>
-              </w:rPr>
-            </w:pPr>
-            <w:r>
-              <w:rPr>
-                <w:b/>
-              </w:rPr>
+            <w:r>
               <w:t>En los reportes se incluyen campos como:</w:t>
             </w:r>
           </w:p>
@@ -2241,14 +1668,8 @@
                 <w:ilvl w:val="0"/>
                 <w:numId w:val="5"/>
               </w:numPr>
-              <w:rPr>
-                <w:b/>
-              </w:rPr>
-            </w:pPr>
-            <w:r>
-              <w:rPr>
-                <w:b/>
-              </w:rPr>
+            </w:pPr>
+            <w:r>
               <w:t>Tiempo promedio de tickets que permanecieron abiertos</w:t>
             </w:r>
           </w:p>
@@ -2259,14 +1680,8 @@
                 <w:ilvl w:val="0"/>
                 <w:numId w:val="5"/>
               </w:numPr>
-              <w:rPr>
-                <w:b/>
-              </w:rPr>
-            </w:pPr>
-            <w:r>
-              <w:rPr>
-                <w:b/>
-              </w:rPr>
+            </w:pPr>
+            <w:r>
               <w:t>Tiempo promedio de respuesta</w:t>
             </w:r>
           </w:p>
@@ -2277,14 +1692,8 @@
                 <w:ilvl w:val="0"/>
                 <w:numId w:val="5"/>
               </w:numPr>
-              <w:rPr>
-                <w:b/>
-              </w:rPr>
-            </w:pPr>
-            <w:r>
-              <w:rPr>
-                <w:b/>
-              </w:rPr>
+            </w:pPr>
+            <w:r>
               <w:t>Número de tickets:</w:t>
             </w:r>
           </w:p>
@@ -2295,14 +1704,8 @@
                 <w:ilvl w:val="2"/>
                 <w:numId w:val="5"/>
               </w:numPr>
-              <w:rPr>
-                <w:b/>
-              </w:rPr>
-            </w:pPr>
-            <w:r>
-              <w:rPr>
-                <w:b/>
-              </w:rPr>
+            </w:pPr>
+            <w:r>
               <w:t>Abiertos</w:t>
             </w:r>
           </w:p>
@@ -2313,14 +1716,8 @@
                 <w:ilvl w:val="2"/>
                 <w:numId w:val="5"/>
               </w:numPr>
-              <w:rPr>
-                <w:b/>
-              </w:rPr>
-            </w:pPr>
-            <w:r>
-              <w:rPr>
-                <w:b/>
-              </w:rPr>
+            </w:pPr>
+            <w:r>
               <w:t>Asignados</w:t>
             </w:r>
           </w:p>
@@ -2331,14 +1728,8 @@
                 <w:ilvl w:val="2"/>
                 <w:numId w:val="5"/>
               </w:numPr>
-              <w:rPr>
-                <w:b/>
-              </w:rPr>
-            </w:pPr>
-            <w:r>
-              <w:rPr>
-                <w:b/>
-              </w:rPr>
+            </w:pPr>
+            <w:r>
               <w:t>Cerrados</w:t>
             </w:r>
           </w:p>
@@ -2349,14 +1740,8 @@
                 <w:ilvl w:val="2"/>
                 <w:numId w:val="5"/>
               </w:numPr>
-              <w:rPr>
-                <w:b/>
-              </w:rPr>
-            </w:pPr>
-            <w:r>
-              <w:rPr>
-                <w:b/>
-              </w:rPr>
+            </w:pPr>
+            <w:r>
               <w:t>Días que tarda en resolverse (promedio)</w:t>
             </w:r>
           </w:p>
@@ -2367,14 +1752,8 @@
                 <w:ilvl w:val="2"/>
                 <w:numId w:val="5"/>
               </w:numPr>
-              <w:rPr>
-                <w:b/>
-              </w:rPr>
-            </w:pPr>
-            <w:r>
-              <w:rPr>
-                <w:b/>
-              </w:rPr>
+            </w:pPr>
+            <w:r>
               <w:t>Resueltos</w:t>
             </w:r>
           </w:p>
@@ -2385,9 +1764,6 @@
                 <w:ilvl w:val="0"/>
                 <w:numId w:val="5"/>
               </w:numPr>
-              <w:rPr>
-                <w:b/>
-              </w:rPr>
             </w:pPr>
           </w:p>
         </w:tc>
@@ -2425,20 +1801,11 @@
                 <w:ilvl w:val="0"/>
                 <w:numId w:val="3"/>
               </w:numPr>
-              <w:rPr>
-                <w:b/>
-              </w:rPr>
-            </w:pPr>
-            <w:r>
-              <w:rPr>
-                <w:b/>
-              </w:rPr>
+            </w:pPr>
+            <w:r>
               <w:t xml:space="preserve">Todo reporte mencionado arriba cuenta con su correspondiente </w:t>
             </w:r>
             <w:r>
-              <w:rPr>
-                <w:b/>
-              </w:rPr>
               <w:t>gráfica.</w:t>
             </w:r>
           </w:p>
@@ -2449,14 +1816,8 @@
                 <w:ilvl w:val="0"/>
                 <w:numId w:val="3"/>
               </w:numPr>
-              <w:rPr>
-                <w:b/>
-              </w:rPr>
-            </w:pPr>
-            <w:r>
-              <w:rPr>
-                <w:b/>
-              </w:rPr>
+            </w:pPr>
+            <w:r>
               <w:t>Cuenta con diferentes rangos de tiempo disponibles en cada gráfica:</w:t>
             </w:r>
           </w:p>
@@ -2467,14 +1828,8 @@
                 <w:ilvl w:val="1"/>
                 <w:numId w:val="3"/>
               </w:numPr>
-              <w:rPr>
-                <w:b/>
-              </w:rPr>
-            </w:pPr>
-            <w:r>
-              <w:rPr>
-                <w:b/>
-              </w:rPr>
+            </w:pPr>
+            <w:r>
               <w:t>Ahora</w:t>
             </w:r>
           </w:p>
@@ -2485,14 +1840,8 @@
                 <w:ilvl w:val="1"/>
                 <w:numId w:val="3"/>
               </w:numPr>
-              <w:rPr>
-                <w:b/>
-              </w:rPr>
-            </w:pPr>
-            <w:r>
-              <w:rPr>
-                <w:b/>
-              </w:rPr>
+            </w:pPr>
+            <w:r>
               <w:t>Año</w:t>
             </w:r>
           </w:p>
@@ -2503,14 +1852,8 @@
                 <w:ilvl w:val="1"/>
                 <w:numId w:val="3"/>
               </w:numPr>
-              <w:rPr>
-                <w:b/>
-              </w:rPr>
-            </w:pPr>
-            <w:r>
-              <w:rPr>
-                <w:b/>
-              </w:rPr>
+            </w:pPr>
+            <w:r>
               <w:t>Ayer</w:t>
             </w:r>
           </w:p>
@@ -2522,14 +1865,8 @@
                 <w:numId w:val="3"/>
               </w:numPr>
               <w:spacing w:after="160" w:line="259" w:lineRule="auto"/>
-              <w:rPr>
-                <w:b/>
-              </w:rPr>
-            </w:pPr>
-            <w:r>
-              <w:rPr>
-                <w:b/>
-              </w:rPr>
+            </w:pPr>
+            <w:r>
               <w:t>Manual</w:t>
             </w:r>
           </w:p>
@@ -2540,14 +1877,8 @@
                 <w:ilvl w:val="1"/>
                 <w:numId w:val="3"/>
               </w:numPr>
-              <w:rPr>
-                <w:b/>
-              </w:rPr>
-            </w:pPr>
-            <w:r>
-              <w:rPr>
-                <w:b/>
-              </w:rPr>
+            </w:pPr>
+            <w:r>
               <w:t>Mes</w:t>
             </w:r>
           </w:p>
@@ -2558,14 +1889,8 @@
                 <w:ilvl w:val="1"/>
                 <w:numId w:val="3"/>
               </w:numPr>
-              <w:rPr>
-                <w:b/>
-              </w:rPr>
-            </w:pPr>
-            <w:r>
-              <w:rPr>
-                <w:b/>
-              </w:rPr>
+            </w:pPr>
+            <w:r>
               <w:t>Semana</w:t>
             </w:r>
           </w:p>
@@ -2576,14 +1901,8 @@
                 <w:ilvl w:val="1"/>
                 <w:numId w:val="3"/>
               </w:numPr>
-              <w:rPr>
-                <w:b/>
-              </w:rPr>
-            </w:pPr>
-            <w:r>
-              <w:rPr>
-                <w:b/>
-              </w:rPr>
+            </w:pPr>
+            <w:r>
               <w:t>Última Semana</w:t>
             </w:r>
           </w:p>
@@ -2594,14 +1913,8 @@
                 <w:ilvl w:val="1"/>
                 <w:numId w:val="3"/>
               </w:numPr>
-              <w:rPr>
-                <w:b/>
-              </w:rPr>
-            </w:pPr>
-            <w:r>
-              <w:rPr>
-                <w:b/>
-              </w:rPr>
+            </w:pPr>
+            <w:r>
               <w:t>Ultimo año</w:t>
             </w:r>
           </w:p>
@@ -2612,14 +1925,8 @@
                 <w:ilvl w:val="1"/>
                 <w:numId w:val="3"/>
               </w:numPr>
-              <w:rPr>
-                <w:b/>
-              </w:rPr>
-            </w:pPr>
-            <w:r>
-              <w:rPr>
-                <w:b/>
-              </w:rPr>
+            </w:pPr>
+            <w:r>
               <w:t>Último mes</w:t>
             </w:r>
           </w:p>
@@ -2640,7 +1947,7 @@
           <w:color w:val="FF0000"/>
         </w:rPr>
       </w:pPr>
-      <w:commentRangeStart w:id="9"/>
+      <w:commentRangeStart w:id="7"/>
       <w:r>
         <w:rPr>
           <w:b/>
@@ -2648,33 +1955,33 @@
         </w:rPr>
         <w:t>Documentación de las funcionalidades, implementación y operación del sistema</w:t>
       </w:r>
-      <w:commentRangeEnd w:id="9"/>
+      <w:commentRangeEnd w:id="7"/>
       <w:r>
         <w:rPr>
           <w:rStyle w:val="Refdecomentario"/>
         </w:rPr>
-        <w:commentReference w:id="9"/>
-      </w:r>
-    </w:p>
-    <w:p>
-      <w:pPr>
-        <w:rPr>
-          <w:b/>
-        </w:rPr>
-      </w:pPr>
-      <w:commentRangeStart w:id="10"/>
+        <w:commentReference w:id="7"/>
+      </w:r>
+    </w:p>
+    <w:p>
+      <w:pPr>
+        <w:rPr>
+          <w:b/>
+        </w:rPr>
+      </w:pPr>
+      <w:commentRangeStart w:id="8"/>
       <w:r>
         <w:rPr>
           <w:b/>
         </w:rPr>
         <w:t>Funcionalidades:</w:t>
       </w:r>
-      <w:commentRangeEnd w:id="10"/>
+      <w:commentRangeEnd w:id="8"/>
       <w:r>
         <w:rPr>
           <w:rStyle w:val="Refdecomentario"/>
         </w:rPr>
-        <w:commentReference w:id="10"/>
+        <w:commentReference w:id="8"/>
       </w:r>
     </w:p>
     <w:p>
@@ -2725,19 +2032,19 @@
           <w:b/>
         </w:rPr>
       </w:pPr>
-      <w:commentRangeStart w:id="11"/>
+      <w:commentRangeStart w:id="9"/>
       <w:r>
         <w:rPr>
           <w:b/>
         </w:rPr>
         <w:t xml:space="preserve">Operación </w:t>
       </w:r>
-      <w:commentRangeEnd w:id="11"/>
+      <w:commentRangeEnd w:id="9"/>
       <w:r>
         <w:rPr>
           <w:rStyle w:val="Refdecomentario"/>
         </w:rPr>
-        <w:commentReference w:id="11"/>
+        <w:commentReference w:id="9"/>
       </w:r>
     </w:p>
     <w:p>
@@ -2797,7 +2104,6 @@
         </w:numPr>
       </w:pPr>
       <w:r>
-        <w:lastRenderedPageBreak/>
         <w:t>Apoyo adjunto.</w:t>
       </w:r>
     </w:p>
@@ -2810,6 +2116,7 @@
         </w:numPr>
       </w:pPr>
       <w:r>
+        <w:lastRenderedPageBreak/>
         <w:t>Notas internas.</w:t>
       </w:r>
     </w:p>
@@ -2827,8 +2134,6 @@
       <w:r>
         <w:t>conocimiento</w:t>
       </w:r>
-      <w:bookmarkStart w:id="12" w:name="_GoBack"/>
-      <w:bookmarkEnd w:id="12"/>
       <w:r>
         <w:t>.</w:t>
       </w:r>
@@ -3257,6 +2562,14 @@
         </w:rPr>
         <w:t>Funcionalidad</w:t>
       </w:r>
+      <w:r>
+        <w:rPr>
+          <w:b/>
+        </w:rPr>
+        <w:t xml:space="preserve"> y Operación </w:t>
+      </w:r>
+      <w:bookmarkStart w:id="10" w:name="_GoBack"/>
+      <w:bookmarkEnd w:id="10"/>
     </w:p>
     <w:p>
       <w:pPr>
@@ -3274,20 +2587,6 @@
           <w:t>http://www.k3bone.com/blog/2012/03/osticket-sistema-par-dar-soporte-a-clientes-de-forma-gratuita/</w:t>
         </w:r>
       </w:hyperlink>
-    </w:p>
-    <w:p>
-      <w:pPr>
-        <w:rPr>
-          <w:b/>
-        </w:rPr>
-      </w:pPr>
-      <w:r>
-        <w:rPr>
-          <w:b/>
-        </w:rPr>
-        <w:lastRenderedPageBreak/>
-        <w:t xml:space="preserve">Operación </w:t>
-      </w:r>
     </w:p>
     <w:p>
       <w:pPr>
@@ -3492,43 +2791,6 @@
     <w:p>
       <w:pPr>
         <w:pStyle w:val="Textocomentario"/>
-      </w:pPr>
-      <w:r>
-        <w:rPr>
-          <w:rStyle w:val="Refdecomentario"/>
-        </w:rPr>
-        <w:annotationRef/>
-      </w:r>
-      <w:r>
-        <w:t>Creo que no tiene integración para esto.</w:t>
-      </w:r>
-    </w:p>
-  </w:comment>
-  <w:comment w:id="8" w:author="Jorge Hdz. Cuecuecha" w:date="2017-03-05T22:08:00Z" w:initials="JHC">
-    <w:p>
-      <w:pPr>
-        <w:pStyle w:val="Textocomentario"/>
-      </w:pPr>
-      <w:r>
-        <w:rPr>
-          <w:rStyle w:val="Refdecomentario"/>
-        </w:rPr>
-        <w:annotationRef/>
-      </w:r>
-      <w:r>
-        <w:t>No encuentro si tiene cifrado</w:t>
-      </w:r>
-    </w:p>
-    <w:p>
-      <w:pPr>
-        <w:pStyle w:val="Textocomentario"/>
-      </w:pPr>
-    </w:p>
-  </w:comment>
-  <w:comment w:id="9" w:author="Soto Jiménez Jonathan ." w:date="2017-03-05T20:00:00Z" w:initials="SJJ.">
-    <w:p>
-      <w:pPr>
-        <w:pStyle w:val="Textocomentario"/>
         <w:rPr>
           <w:sz w:val="16"/>
           <w:szCs w:val="16"/>
@@ -3555,7 +2817,7 @@
       </w:r>
     </w:p>
   </w:comment>
-  <w:comment w:id="10" w:author="Jorge Hdz. Cuecuecha" w:date="2017-03-05T22:38:00Z" w:initials="JHC">
+  <w:comment w:id="8" w:author="Jorge Hdz. Cuecuecha" w:date="2017-03-05T22:38:00Z" w:initials="JHC">
     <w:p>
       <w:pPr>
         <w:pStyle w:val="Textocomentario"/>
@@ -3571,7 +2833,7 @@
       </w:r>
     </w:p>
   </w:comment>
-  <w:comment w:id="11" w:author="Jorge Hdz. Cuecuecha" w:date="2017-03-05T22:39:00Z" w:initials="JHC">
+  <w:comment w:id="9" w:author="Jorge Hdz. Cuecuecha" w:date="2017-03-05T22:39:00Z" w:initials="JHC">
     <w:p>
       <w:pPr>
         <w:pStyle w:val="Textocomentario"/>
@@ -3612,8 +2874,6 @@
   <w15:commentEx w15:paraId="6D61A991" w15:done="0"/>
   <w15:commentEx w15:paraId="56B312C4" w15:done="0"/>
   <w15:commentEx w15:paraId="2EE3C30B" w15:done="0"/>
-  <w15:commentEx w15:paraId="72BE4EAA" w15:done="0"/>
-  <w15:commentEx w15:paraId="593EBEB2" w15:paraIdParent="72BE4EAA" w15:done="0"/>
   <w15:commentEx w15:paraId="7711A2E3" w15:done="0"/>
   <w15:commentEx w15:paraId="3D9BAF57" w15:done="0"/>
   <w15:commentEx w15:paraId="6CD308CB" w15:done="0"/>
@@ -4227,8 +3487,8 @@
   <w:abstractNum w:abstractNumId="5" w15:restartNumberingAfterBreak="0">
     <w:nsid w:val="54A20FE8"/>
     <w:multiLevelType w:val="hybridMultilevel"/>
-    <w:tmpl w:val="D37E0BCC"/>
-    <w:lvl w:ilvl="0" w:tplc="080A0001">
+    <w:tmpl w:val="9F249C96"/>
+    <w:lvl w:ilvl="0" w:tplc="C798A4C6">
       <w:start w:val="1"/>
       <w:numFmt w:val="bullet"/>
       <w:lvlText w:val=""/>
@@ -4238,6 +3498,7 @@
       </w:pPr>
       <w:rPr>
         <w:rFonts w:ascii="Symbol" w:hAnsi="Symbol" w:hint="default"/>
+        <w:color w:val="auto"/>
       </w:rPr>
     </w:lvl>
     <w:lvl w:ilvl="1" w:tplc="080A000D">
